--- a/food_sharing_2/_documents/Pitsa Riina 2 ENG.docx
+++ b/food_sharing_2/_documents/Pitsa Riina 2 ENG.docx
@@ -267,19 +267,8 @@
                 <w:szCs w:val="24"/>
                 <w:lang w:val="en-US"/>
               </w:rPr>
-              <w:t xml:space="preserve">Andres </w:t>
+              <w:t>Andres Käver</w:t>
             </w:r>
-            <w:proofErr w:type="spellStart"/>
-            <w:r>
-              <w:rPr>
-                <w:rFonts w:ascii="Times New Roman" w:hAnsi="Times New Roman" w:cs="Times New Roman"/>
-                <w:sz w:val="24"/>
-                <w:szCs w:val="24"/>
-                <w:lang w:val="en-US"/>
-              </w:rPr>
-              <w:t>Käver</w:t>
-            </w:r>
-            <w:proofErr w:type="spellEnd"/>
           </w:p>
         </w:tc>
       </w:tr>
@@ -1844,6 +1833,7 @@
         <w:pStyle w:val="Headingcenter"/>
         <w:jc w:val="left"/>
         <w:rPr>
+          <w:i/>
           <w:lang w:val="en-US"/>
         </w:rPr>
       </w:pPr>
@@ -1853,9 +1843,347 @@
           <w:lang w:val="en-US"/>
         </w:rPr>
         <w:lastRenderedPageBreak/>
-        <w:t xml:space="preserve">2 </w:t>
-      </w:r>
-      <w:proofErr w:type="gramStart"/>
+        <w:t>2</w:t>
+      </w:r>
+      <w:r>
+        <w:rPr>
+          <w:lang w:val="en-US"/>
+        </w:rPr>
+        <w:t xml:space="preserve"> </w:t>
+      </w:r>
+      <w:r>
+        <w:rPr>
+          <w:lang w:val="en-US"/>
+        </w:rPr>
+        <w:t xml:space="preserve">Database </w:t>
+      </w:r>
+      <w:r>
+        <w:rPr>
+          <w:i/>
+          <w:lang w:val="en-US"/>
+        </w:rPr>
+        <w:t>soft delete</w:t>
+      </w:r>
+      <w:r>
+        <w:rPr>
+          <w:lang w:val="en-US"/>
+        </w:rPr>
+        <w:t xml:space="preserve"> and </w:t>
+      </w:r>
+      <w:r>
+        <w:rPr>
+          <w:i/>
+          <w:lang w:val="en-US"/>
+        </w:rPr>
+        <w:t>soft update</w:t>
+      </w:r>
+    </w:p>
+    <w:p>
+      <w:pPr>
+        <w:pStyle w:val="BodyText"/>
+        <w:rPr>
+          <w:lang w:val="en-US"/>
+        </w:rPr>
+      </w:pPr>
+      <w:r>
+        <w:rPr>
+          <w:lang w:val="en-US"/>
+        </w:rPr>
+        <w:t xml:space="preserve">Author used Azure Data Studio to test different solutions on implementing </w:t>
+      </w:r>
+      <w:r>
+        <w:rPr>
+          <w:i/>
+          <w:lang w:val="en-US"/>
+        </w:rPr>
+        <w:t>soft delete</w:t>
+      </w:r>
+      <w:r>
+        <w:rPr>
+          <w:lang w:val="en-US"/>
+        </w:rPr>
+        <w:t xml:space="preserve"> and </w:t>
+      </w:r>
+      <w:r>
+        <w:rPr>
+          <w:i/>
+          <w:lang w:val="en-US"/>
+        </w:rPr>
+        <w:t xml:space="preserve">soft update </w:t>
+      </w:r>
+      <w:r>
+        <w:rPr>
+          <w:lang w:val="en-US"/>
+        </w:rPr>
+        <w:t xml:space="preserve">on the project database. </w:t>
+      </w:r>
+      <w:r>
+        <w:rPr>
+          <w:i/>
+          <w:lang w:val="en-US"/>
+        </w:rPr>
+        <w:t xml:space="preserve">Soft delete </w:t>
+      </w:r>
+      <w:r>
+        <w:rPr>
+          <w:lang w:val="en-US"/>
+        </w:rPr>
+        <w:t xml:space="preserve">in essence means that data is never deleted from a database, but rather marked as expired and SQL queries will have to be adjusted to filter these results out. </w:t>
+      </w:r>
+      <w:r>
+        <w:rPr>
+          <w:i/>
+          <w:lang w:val="en-US"/>
+        </w:rPr>
+        <w:t>Soft update</w:t>
+      </w:r>
+      <w:r>
+        <w:rPr>
+          <w:i/>
+          <w:lang w:val="en-US"/>
+        </w:rPr>
+        <w:t xml:space="preserve"> </w:t>
+      </w:r>
+      <w:r>
+        <w:rPr>
+          <w:lang w:val="en-US"/>
+        </w:rPr>
+        <w:t>means that database entries cannot be directly updated, but a new entry</w:t>
+      </w:r>
+      <w:r>
+        <w:rPr>
+          <w:lang w:val="en-US"/>
+        </w:rPr>
+        <w:t xml:space="preserve"> will be made, its exact relationship to other data will largely depend on the implementation.</w:t>
+      </w:r>
+    </w:p>
+    <w:p>
+      <w:pPr>
+        <w:pStyle w:val="BodyText"/>
+        <w:rPr>
+          <w:lang w:val="en-US"/>
+        </w:rPr>
+      </w:pPr>
+      <w:r>
+        <w:rPr>
+          <w:lang w:val="en-US"/>
+        </w:rPr>
+        <w:t xml:space="preserve">In </w:t>
+      </w:r>
+      <w:r>
+        <w:rPr>
+          <w:lang w:val="en-US"/>
+        </w:rPr>
+        <w:t>general</w:t>
+      </w:r>
+      <w:r>
+        <w:rPr>
+          <w:lang w:val="en-US"/>
+        </w:rPr>
+        <w:t xml:space="preserve"> </w:t>
+      </w:r>
+      <w:r>
+        <w:rPr>
+          <w:i/>
+          <w:lang w:val="en-US"/>
+        </w:rPr>
+        <w:t>soft delete</w:t>
+      </w:r>
+      <w:r>
+        <w:rPr>
+          <w:lang w:val="en-US"/>
+        </w:rPr>
+        <w:t xml:space="preserve"> </w:t>
+      </w:r>
+      <w:r>
+        <w:rPr>
+          <w:lang w:val="en-US"/>
+        </w:rPr>
+        <w:t>is</w:t>
+      </w:r>
+      <w:r>
+        <w:rPr>
+          <w:lang w:val="en-US"/>
+        </w:rPr>
+        <w:t xml:space="preserve"> a bad idea, with few exceptions. Implementing them as a matter of course, regardless of the actual needs of their application is foolish. Their use as a data loss is trivial as databases should be backed up </w:t>
+      </w:r>
+      <w:r>
+        <w:rPr>
+          <w:lang w:val="en-US"/>
+        </w:rPr>
+        <w:t xml:space="preserve">as archives </w:t>
+      </w:r>
+      <w:r>
+        <w:rPr>
+          <w:lang w:val="en-US"/>
+        </w:rPr>
+        <w:t>regularly</w:t>
+      </w:r>
+      <w:r>
+        <w:rPr>
+          <w:lang w:val="en-US"/>
+        </w:rPr>
+        <w:t xml:space="preserve"> and data loss prevention by natural causes</w:t>
+      </w:r>
+      <w:r>
+        <w:rPr>
+          <w:lang w:val="en-US"/>
+        </w:rPr>
+        <w:t xml:space="preserve"> is neglected by 2-step delete-update process</w:t>
+      </w:r>
+      <w:r>
+        <w:rPr>
+          <w:lang w:val="en-US"/>
+        </w:rPr>
+        <w:t xml:space="preserve">. They increase database </w:t>
+      </w:r>
+      <w:r>
+        <w:rPr>
+          <w:lang w:val="en-US"/>
+        </w:rPr>
+        <w:t xml:space="preserve">size and </w:t>
+      </w:r>
+      <w:r>
+        <w:rPr>
+          <w:lang w:val="en-US"/>
+        </w:rPr>
+        <w:t xml:space="preserve">complexity </w:t>
+      </w:r>
+      <w:r>
+        <w:rPr>
+          <w:lang w:val="en-US"/>
+        </w:rPr>
+        <w:t>significantly. P</w:t>
+      </w:r>
+      <w:r>
+        <w:rPr>
+          <w:lang w:val="en-US"/>
+        </w:rPr>
+        <w:t>erformance decrease</w:t>
+      </w:r>
+      <w:r>
+        <w:rPr>
+          <w:lang w:val="en-US"/>
+        </w:rPr>
+        <w:t>s, but using an additional table to separate storing deleted data</w:t>
+      </w:r>
+      <w:r>
+        <w:rPr>
+          <w:lang w:val="en-US"/>
+        </w:rPr>
+        <w:t xml:space="preserve"> and active data</w:t>
+      </w:r>
+      <w:r>
+        <w:rPr>
+          <w:lang w:val="en-US"/>
+        </w:rPr>
+        <w:t xml:space="preserve"> somewhat mitigates this</w:t>
+      </w:r>
+      <w:r>
+        <w:rPr>
+          <w:lang w:val="en-US"/>
+        </w:rPr>
+        <w:t xml:space="preserve"> along with partitioning tricks</w:t>
+      </w:r>
+      <w:r>
+        <w:rPr>
+          <w:lang w:val="en-US"/>
+        </w:rPr>
+        <w:t xml:space="preserve">. On a development standpoint omitted WHERE clauses will result in </w:t>
+      </w:r>
+      <w:r>
+        <w:rPr>
+          <w:lang w:val="en-US"/>
+        </w:rPr>
+        <w:t>chaos. There is no agreed upon solution on implementation</w:t>
+      </w:r>
+      <w:r>
+        <w:rPr>
+          <w:lang w:val="en-US"/>
+        </w:rPr>
+        <w:t xml:space="preserve"> and a great number of workaround have to be made</w:t>
+      </w:r>
+      <w:r>
+        <w:rPr>
+          <w:lang w:val="en-US"/>
+        </w:rPr>
+        <w:t xml:space="preserve"> It</w:t>
+      </w:r>
+      <w:r>
+        <w:rPr>
+          <w:lang w:val="en-US"/>
+        </w:rPr>
+        <w:t xml:space="preserve"> only</w:t>
+      </w:r>
+      <w:r>
+        <w:rPr>
+          <w:lang w:val="en-US"/>
+        </w:rPr>
+        <w:t xml:space="preserve"> has a niche use in preventing invalid deletes and keeping track of every data change</w:t>
+      </w:r>
+      <w:r>
+        <w:rPr>
+          <w:lang w:val="en-US"/>
+        </w:rPr>
+        <w:t xml:space="preserve"> that is required when dealing with financial data</w:t>
+      </w:r>
+      <w:r>
+        <w:rPr>
+          <w:lang w:val="en-US"/>
+        </w:rPr>
+        <w:t>.</w:t>
+      </w:r>
+    </w:p>
+    <w:p>
+      <w:pPr>
+        <w:pStyle w:val="BodyText"/>
+        <w:rPr>
+          <w:lang w:val="en-US"/>
+        </w:rPr>
+      </w:pPr>
+      <w:bookmarkStart w:id="7" w:name="_GoBack"/>
+      <w:bookmarkEnd w:id="7"/>
+    </w:p>
+    <w:p>
+      <w:pPr>
+        <w:rPr>
+          <w:rFonts w:ascii="Times New Roman" w:eastAsia="Times New Roman" w:hAnsi="Times New Roman" w:cs="Times New Roman"/>
+          <w:b/>
+          <w:bCs/>
+          <w:kern w:val="32"/>
+          <w:sz w:val="32"/>
+          <w:szCs w:val="32"/>
+          <w:lang w:val="en-US"/>
+        </w:rPr>
+      </w:pPr>
+      <w:r>
+        <w:rPr>
+          <w:lang w:val="en-US"/>
+        </w:rPr>
+        <w:br w:type="page"/>
+      </w:r>
+    </w:p>
+    <w:p>
+      <w:pPr>
+        <w:pStyle w:val="Headingcenter"/>
+        <w:jc w:val="left"/>
+        <w:rPr>
+          <w:lang w:val="en-US"/>
+        </w:rPr>
+      </w:pPr>
+      <w:r>
+        <w:rPr>
+          <w:lang w:val="en-US"/>
+        </w:rPr>
+        <w:lastRenderedPageBreak/>
+        <w:t>3</w:t>
+      </w:r>
+      <w:r>
+        <w:rPr>
+          <w:lang w:val="en-US"/>
+        </w:rPr>
+        <w:t xml:space="preserve"> </w:t>
+      </w:r>
       <w:r>
         <w:rPr>
           <w:lang w:val="en-US"/>
@@ -1869,7 +2197,6 @@
         <w:t>ct</w:t>
       </w:r>
       <w:bookmarkEnd w:id="6"/>
-      <w:proofErr w:type="gramEnd"/>
     </w:p>
     <w:p>
       <w:pPr>
@@ -1911,19 +2238,7 @@
           <w:szCs w:val="24"/>
           <w:lang w:val="en-US"/>
         </w:rPr>
-        <w:t>ators can create their own user accou</w:t>
-      </w:r>
-      <w:bookmarkStart w:id="7" w:name="_GoBack"/>
-      <w:bookmarkEnd w:id="7"/>
-      <w:r>
-        <w:rPr>
-          <w:rStyle w:val="tlid-translation"/>
-          <w:rFonts w:ascii="Times New Roman" w:hAnsi="Times New Roman" w:cs="Times New Roman"/>
-          <w:sz w:val="24"/>
-          <w:szCs w:val="24"/>
-          <w:lang w:val="en-US"/>
-        </w:rPr>
-        <w:t>nts</w:t>
+        <w:t>ators can create their own user accounts</w:t>
       </w:r>
       <w:r>
         <w:rPr>
@@ -4541,7 +4856,7 @@
 </file>
 
 <file path=customXml/itemProps1.xml><?xml version="1.0" encoding="utf-8"?>
-<ds:datastoreItem xmlns:ds="http://schemas.openxmlformats.org/officeDocument/2006/customXml" ds:itemID="{8B22E5F4-9CEB-4A46-910D-7A7672907EF0}">
+<ds:datastoreItem xmlns:ds="http://schemas.openxmlformats.org/officeDocument/2006/customXml" ds:itemID="{4DE9EC4B-83BD-4045-B974-D601959FA667}">
   <ds:schemaRefs>
     <ds:schemaRef ds:uri="http://schemas.openxmlformats.org/officeDocument/2006/bibliography"/>
   </ds:schemaRefs>
